--- a/DokumentacijaNWP.docx
+++ b/DokumentacijaNWP.docx
@@ -404,25 +404,7 @@
           <w:szCs w:val="40"/>
           <w:lang w:val="sr-Latn-CS"/>
         </w:rPr>
-        <w:t xml:space="preserve">iz predmeta </w:t>
-      </w:r>
-      <w:r>
-        <w:rPr>
-          <w:b/>
-          <w:sz w:val="40"/>
-          <w:szCs w:val="40"/>
-          <w:lang w:val="sr-Latn-CS"/>
-        </w:rPr>
-        <w:t xml:space="preserve">Napredno </w:t>
-      </w:r>
-      <w:r>
-        <w:rPr>
-          <w:b/>
-          <w:sz w:val="40"/>
-          <w:szCs w:val="40"/>
-          <w:lang w:val="sr-Latn-CS"/>
-        </w:rPr>
-        <w:t>Web programiranje</w:t>
+        <w:t>iz predmeta Napredno Web programiranje</w:t>
       </w:r>
     </w:p>
     <w:p>
@@ -774,7 +756,7 @@
       <w:tblPr>
         <w:tblW w:w="7664" w:type="dxa"/>
         <w:jc w:val="left"/>
-        <w:tblInd w:w="1307" w:type="dxa"/>
+        <w:tblInd w:w="1306" w:type="dxa"/>
         <w:tblLayout w:type="fixed"/>
         <w:tblCellMar>
           <w:top w:w="0" w:type="dxa"/>
@@ -785,7 +767,7 @@
       </w:tblPr>
       <w:tblGrid>
         <w:gridCol w:w="3614"/>
-        <w:gridCol w:w="4050"/>
+        <w:gridCol w:w="4049"/>
       </w:tblGrid>
       <w:tr>
         <w:trPr/>
@@ -841,7 +823,7 @@
         </w:tc>
         <w:tc>
           <w:tcPr>
-            <w:tcW w:w="4050" w:type="dxa"/>
+            <w:tcW w:w="4049" w:type="dxa"/>
             <w:tcBorders>
               <w:bottom w:val="single" w:sz="4" w:space="0" w:color="000000"/>
             </w:tcBorders>
@@ -902,7 +884,6 @@
             <w:r>
               <w:rPr>
                 <w:b/>
-                <w:kern w:val="0"/>
                 <w:szCs w:val="24"/>
                 <w:lang w:val="sr-Latn-CS"/>
               </w:rPr>
@@ -914,7 +895,7 @@
         <w:trPr/>
         <w:tc>
           <w:tcPr>
-            <w:tcW w:w="7664" w:type="dxa"/>
+            <w:tcW w:w="7663" w:type="dxa"/>
             <w:gridSpan w:val="2"/>
             <w:tcBorders>
               <w:top w:val="single" w:sz="4" w:space="0" w:color="000000"/>
@@ -934,8 +915,6 @@
             <w:r>
               <w:rPr>
                 <w:b/>
-                <w:kern w:val="0"/>
-                <w:szCs w:val="20"/>
                 <w:lang w:val="sr-Latn-CS"/>
               </w:rPr>
             </w:r>
@@ -957,25 +936,7 @@
                 <w:szCs w:val="20"/>
                 <w:lang w:val="sr-Latn-CS"/>
               </w:rPr>
-              <w:t>SUBOTICA,  202</w:t>
-            </w:r>
-            <w:r>
-              <w:rPr>
-                <w:b/>
-                <w:kern w:val="0"/>
-                <w:szCs w:val="20"/>
-                <w:lang w:val="sr-Latn-CS"/>
-              </w:rPr>
-              <w:t>5</w:t>
-            </w:r>
-            <w:r>
-              <w:rPr>
-                <w:b/>
-                <w:kern w:val="0"/>
-                <w:szCs w:val="20"/>
-                <w:lang w:val="sr-Latn-CS"/>
-              </w:rPr>
-              <w:t>.</w:t>
+              <w:t>SUBOTICA,  2025.</w:t>
             </w:r>
           </w:p>
         </w:tc>
@@ -1055,6 +1016,11 @@
                 <w:rStyle w:val="IndexLink"/>
               </w:rPr>
               <w:t>Uvod</w:t>
+            </w:r>
+            <w:r>
+              <w:rPr>
+                <w:rStyle w:val="IndexLink"/>
+              </w:rPr>
               <w:tab/>
               <w:t>3</w:t>
             </w:r>
@@ -1108,8 +1074,8 @@
           <w:pPr>
             <w:pStyle w:val="TOC3"/>
             <w:tabs>
-              <w:tab w:val="clear" w:pos="9071"/>
               <w:tab w:val="right" w:pos="9637" w:leader="dot"/>
+              <w:tab w:val="right" w:pos="9638" w:leader="dot"/>
             </w:tabs>
             <w:bidi w:val="0"/>
             <w:jc w:val="left"/>
@@ -1130,8 +1096,8 @@
           <w:pPr>
             <w:pStyle w:val="TOC3"/>
             <w:tabs>
-              <w:tab w:val="clear" w:pos="9071"/>
               <w:tab w:val="right" w:pos="9637" w:leader="dot"/>
+              <w:tab w:val="right" w:pos="9638" w:leader="dot"/>
             </w:tabs>
             <w:bidi w:val="0"/>
             <w:jc w:val="left"/>
@@ -1313,7 +1279,12 @@
     <w:p>
       <w:pPr>
         <w:pStyle w:val="Heading1"/>
-        <w:bidi w:val="0"/>
+        <w:numPr>
+          <w:ilvl w:val="0"/>
+          <w:numId w:val="1"/>
+        </w:numPr>
+        <w:bidi w:val="0"/>
+        <w:spacing w:before="0" w:after="120"/>
         <w:ind w:hanging="0" w:left="0"/>
         <w:jc w:val="left"/>
         <w:rPr>
@@ -1470,7 +1441,6 @@
       </w:pPr>
       <w:r>
         <w:rPr>
-          <w:rFonts w:ascii="Calibri" w:hAnsi="Calibri"/>
           <w:b w:val="false"/>
           <w:bCs w:val="false"/>
           <w:szCs w:val="24"/>
@@ -1484,7 +1454,12 @@
     <w:p>
       <w:pPr>
         <w:pStyle w:val="Heading1"/>
-        <w:bidi w:val="0"/>
+        <w:numPr>
+          <w:ilvl w:val="0"/>
+          <w:numId w:val="1"/>
+        </w:numPr>
+        <w:bidi w:val="0"/>
+        <w:spacing w:before="0" w:after="120"/>
         <w:ind w:hanging="0" w:left="0"/>
         <w:jc w:val="left"/>
         <w:rPr/>
@@ -1535,7 +1510,12 @@
     <w:p>
       <w:pPr>
         <w:pStyle w:val="Heading1"/>
-        <w:bidi w:val="0"/>
+        <w:numPr>
+          <w:ilvl w:val="0"/>
+          <w:numId w:val="1"/>
+        </w:numPr>
+        <w:bidi w:val="0"/>
+        <w:spacing w:before="0" w:after="120"/>
         <w:ind w:hanging="0" w:left="0"/>
         <w:jc w:val="left"/>
         <w:rPr/>
@@ -1698,13 +1678,7 @@
         <w:rPr>
           <w:rFonts w:ascii="Calibri" w:hAnsi="Calibri"/>
         </w:rPr>
-        <w:t>P</w:t>
-      </w:r>
-      <w:r>
-        <w:rPr>
-          <w:rFonts w:ascii="Calibri" w:hAnsi="Calibri"/>
-        </w:rPr>
-        <w:t>otvrda registracije, reset lozinke</w:t>
+        <w:t>Potvrda registracije, reset lozinke</w:t>
       </w:r>
     </w:p>
     <w:p>
@@ -1736,6 +1710,7 @@
       <w:pPr>
         <w:pStyle w:val="Heading3"/>
         <w:bidi w:val="0"/>
+        <w:ind w:hanging="0" w:left="0"/>
         <w:jc w:val="left"/>
         <w:rPr/>
       </w:pPr>
@@ -1743,11 +1718,7 @@
       <w:bookmarkEnd w:id="5"/>
       <w:r>
         <w:rPr/>
-        <w:t>Sigurnosne napomen</w:t>
-      </w:r>
-      <w:r>
-        <w:rPr/>
-        <w:t>e</w:t>
+        <w:t>Sigurnosne napomene</w:t>
       </w:r>
     </w:p>
     <w:p>
@@ -1758,7 +1729,6 @@
           <w:numId w:val="9"/>
         </w:numPr>
         <w:tabs>
-          <w:tab w:val="clear" w:pos="709"/>
           <w:tab w:val="left" w:pos="709" w:leader="none"/>
         </w:tabs>
         <w:bidi w:val="0"/>
@@ -1794,7 +1764,6 @@
           <w:numId w:val="9"/>
         </w:numPr>
         <w:tabs>
-          <w:tab w:val="clear" w:pos="709"/>
           <w:tab w:val="left" w:pos="709" w:leader="none"/>
         </w:tabs>
         <w:bidi w:val="0"/>
@@ -1819,7 +1788,6 @@
           <w:numId w:val="9"/>
         </w:numPr>
         <w:tabs>
-          <w:tab w:val="clear" w:pos="709"/>
           <w:tab w:val="left" w:pos="709" w:leader="none"/>
         </w:tabs>
         <w:bidi w:val="0"/>
@@ -1855,7 +1823,6 @@
           <w:numId w:val="9"/>
         </w:numPr>
         <w:tabs>
-          <w:tab w:val="clear" w:pos="709"/>
           <w:tab w:val="left" w:pos="709" w:leader="none"/>
         </w:tabs>
         <w:bidi w:val="0"/>
@@ -1892,6 +1859,7 @@
         <w:pStyle w:val="Heading3"/>
         <w:bidi w:val="0"/>
         <w:spacing w:before="0" w:after="0"/>
+        <w:ind w:hanging="0" w:left="0"/>
         <w:jc w:val="left"/>
         <w:rPr>
           <w:vanish/>
@@ -1918,9 +1886,7 @@
       </w:pPr>
       <w:r/>
       <w:r>
-        <w:rPr>
-          <w:rStyle w:val="Strong"/>
-        </w:rPr>
+        <w:rPr/>
       </w:r>
       <w:r>
         <w:rPr/>
@@ -1946,7 +1912,12 @@
     <w:p>
       <w:pPr>
         <w:pStyle w:val="Heading1"/>
-        <w:bidi w:val="0"/>
+        <w:numPr>
+          <w:ilvl w:val="0"/>
+          <w:numId w:val="1"/>
+        </w:numPr>
+        <w:bidi w:val="0"/>
+        <w:spacing w:before="0" w:after="120"/>
         <w:ind w:hanging="0" w:left="0"/>
         <w:jc w:val="left"/>
         <w:rPr/>
@@ -1966,7 +1937,6 @@
           <w:numId w:val="10"/>
         </w:numPr>
         <w:tabs>
-          <w:tab w:val="clear" w:pos="709"/>
           <w:tab w:val="left" w:pos="709" w:leader="none"/>
         </w:tabs>
         <w:bidi w:val="0"/>
@@ -1993,7 +1963,6 @@
           <w:numId w:val="10"/>
         </w:numPr>
         <w:tabs>
-          <w:tab w:val="clear" w:pos="709"/>
           <w:tab w:val="left" w:pos="709" w:leader="none"/>
         </w:tabs>
         <w:bidi w:val="0"/>
@@ -2020,7 +1989,6 @@
           <w:numId w:val="10"/>
         </w:numPr>
         <w:tabs>
-          <w:tab w:val="clear" w:pos="709"/>
           <w:tab w:val="left" w:pos="709" w:leader="none"/>
         </w:tabs>
         <w:bidi w:val="0"/>
@@ -2047,7 +2015,6 @@
           <w:numId w:val="10"/>
         </w:numPr>
         <w:tabs>
-          <w:tab w:val="clear" w:pos="709"/>
           <w:tab w:val="left" w:pos="709" w:leader="none"/>
         </w:tabs>
         <w:bidi w:val="0"/>
@@ -2074,7 +2041,6 @@
           <w:numId w:val="10"/>
         </w:numPr>
         <w:tabs>
-          <w:tab w:val="clear" w:pos="709"/>
           <w:tab w:val="left" w:pos="709" w:leader="none"/>
         </w:tabs>
         <w:bidi w:val="0"/>
@@ -2101,7 +2067,6 @@
           <w:numId w:val="10"/>
         </w:numPr>
         <w:tabs>
-          <w:tab w:val="clear" w:pos="709"/>
           <w:tab w:val="left" w:pos="709" w:leader="none"/>
         </w:tabs>
         <w:bidi w:val="0"/>
@@ -2150,7 +2115,12 @@
     <w:p>
       <w:pPr>
         <w:pStyle w:val="Heading1"/>
-        <w:bidi w:val="0"/>
+        <w:numPr>
+          <w:ilvl w:val="0"/>
+          <w:numId w:val="1"/>
+        </w:numPr>
+        <w:bidi w:val="0"/>
+        <w:spacing w:before="0" w:after="120"/>
         <w:ind w:hanging="0" w:left="0"/>
         <w:jc w:val="left"/>
         <w:rPr/>
@@ -2170,7 +2140,6 @@
           <w:numId w:val="11"/>
         </w:numPr>
         <w:tabs>
-          <w:tab w:val="clear" w:pos="709"/>
           <w:tab w:val="left" w:pos="709" w:leader="none"/>
         </w:tabs>
         <w:bidi w:val="0"/>
@@ -2201,23 +2170,9 @@
         <w:r>
           <w:rPr>
             <w:rStyle w:val="Hyperlink"/>
-            <w:rFonts w:ascii="Liberation Mono" w:hAnsi="Liberation Mono" w:eastAsia="NSimSun" w:cs="Liberation Mono"/>
+            <w:rFonts w:eastAsia="NSimSun" w:cs="Liberation Mono" w:ascii="Liberation Mono" w:hAnsi="Liberation Mono"/>
           </w:rPr>
-          <w:t>https://github.com/d</w:t>
-        </w:r>
-        <w:r>
-          <w:rPr>
-            <w:rStyle w:val="Hyperlink"/>
-            <w:rFonts w:ascii="Liberation Mono" w:hAnsi="Liberation Mono" w:eastAsia="NSimSun" w:cs="Liberation Mono"/>
-          </w:rPr>
-          <w:t>a</w:t>
-        </w:r>
-        <w:r>
-          <w:rPr>
-            <w:rStyle w:val="Hyperlink"/>
-            <w:rFonts w:ascii="Liberation Mono" w:hAnsi="Liberation Mono" w:eastAsia="NSimSun" w:cs="Liberation Mono"/>
-          </w:rPr>
-          <w:t>vidvts5/travel.git</w:t>
+          <w:t>https://github.com/davidvts5/travel.git</w:t>
         </w:r>
       </w:hyperlink>
     </w:p>
@@ -2229,7 +2184,6 @@
           <w:numId w:val="12"/>
         </w:numPr>
         <w:tabs>
-          <w:tab w:val="clear" w:pos="709"/>
           <w:tab w:val="left" w:pos="709" w:leader="none"/>
         </w:tabs>
         <w:bidi w:val="0"/>
@@ -2250,7 +2204,6 @@
           <w:numId w:val="12"/>
         </w:numPr>
         <w:tabs>
-          <w:tab w:val="clear" w:pos="709"/>
           <w:tab w:val="left" w:pos="709" w:leader="none"/>
         </w:tabs>
         <w:bidi w:val="0"/>
@@ -2271,7 +2224,6 @@
           <w:numId w:val="12"/>
         </w:numPr>
         <w:tabs>
-          <w:tab w:val="clear" w:pos="709"/>
           <w:tab w:val="left" w:pos="709" w:leader="none"/>
         </w:tabs>
         <w:bidi w:val="0"/>
@@ -2302,7 +2254,6 @@
           <w:numId w:val="12"/>
         </w:numPr>
         <w:tabs>
-          <w:tab w:val="clear" w:pos="709"/>
           <w:tab w:val="left" w:pos="709" w:leader="none"/>
         </w:tabs>
         <w:bidi w:val="0"/>
@@ -2333,7 +2284,6 @@
           <w:numId w:val="12"/>
         </w:numPr>
         <w:tabs>
-          <w:tab w:val="clear" w:pos="709"/>
           <w:tab w:val="left" w:pos="709" w:leader="none"/>
         </w:tabs>
         <w:bidi w:val="0"/>
@@ -2368,23 +2318,9 @@
         <w:r>
           <w:rPr>
             <w:rStyle w:val="Hyperlink"/>
-            <w:rFonts w:ascii="Liberation Mono" w:hAnsi="Liberation Mono" w:eastAsia="NSimSun" w:cs="Liberation Mono"/>
+            <w:rFonts w:eastAsia="NSimSun" w:cs="Liberation Mono" w:ascii="Liberation Mono" w:hAnsi="Liberation Mono"/>
           </w:rPr>
-          <w:t>https://github.com/davidvts5/</w:t>
-        </w:r>
-        <w:r>
-          <w:rPr>
-            <w:rStyle w:val="Hyperlink"/>
-            <w:rFonts w:ascii="Liberation Mono" w:hAnsi="Liberation Mono" w:eastAsia="NSimSun" w:cs="Liberation Mono"/>
-          </w:rPr>
-          <w:t>new-mobile-app</w:t>
-        </w:r>
-        <w:r>
-          <w:rPr>
-            <w:rStyle w:val="Hyperlink"/>
-            <w:rFonts w:ascii="Liberation Mono" w:hAnsi="Liberation Mono" w:eastAsia="NSimSun" w:cs="Liberation Mono"/>
-          </w:rPr>
-          <w:t>.git</w:t>
+          <w:t>https://github.com/davidvts5/new-mobile-app.git</w:t>
         </w:r>
       </w:hyperlink>
     </w:p>
@@ -2412,7 +2348,12 @@
     <w:p>
       <w:pPr>
         <w:pStyle w:val="Heading1"/>
-        <w:bidi w:val="0"/>
+        <w:numPr>
+          <w:ilvl w:val="0"/>
+          <w:numId w:val="1"/>
+        </w:numPr>
+        <w:bidi w:val="0"/>
+        <w:spacing w:before="0" w:after="120"/>
         <w:ind w:hanging="0" w:left="0"/>
         <w:jc w:val="left"/>
         <w:rPr/>
@@ -2628,7 +2569,12 @@
     <w:p>
       <w:pPr>
         <w:pStyle w:val="Heading1"/>
-        <w:bidi w:val="0"/>
+        <w:numPr>
+          <w:ilvl w:val="0"/>
+          <w:numId w:val="1"/>
+        </w:numPr>
+        <w:bidi w:val="0"/>
+        <w:spacing w:before="0" w:after="120"/>
         <w:ind w:hanging="0" w:left="0"/>
         <w:jc w:val="left"/>
         <w:rPr/>
@@ -2649,7 +2595,7 @@
       </w:pPr>
       <w:r>
         <w:drawing>
-          <wp:anchor behindDoc="0" distT="0" distB="0" distL="0" distR="0" simplePos="0" locked="0" layoutInCell="0" allowOverlap="1" relativeHeight="2">
+          <wp:anchor behindDoc="0" distT="0" distB="0" distL="0" distR="0" simplePos="0" locked="0" layoutInCell="0" allowOverlap="1" relativeHeight="5">
             <wp:simplePos x="0" y="0"/>
             <wp:positionH relativeFrom="column">
               <wp:posOffset>42545</wp:posOffset>
@@ -2733,7 +2679,7 @@
       <w:r>
         <w:rPr/>
         <w:drawing>
-          <wp:anchor behindDoc="0" distT="0" distB="0" distL="0" distR="0" simplePos="0" locked="0" layoutInCell="0" allowOverlap="1" relativeHeight="3">
+          <wp:anchor behindDoc="0" distT="0" distB="0" distL="0" distR="0" simplePos="0" locked="0" layoutInCell="0" allowOverlap="1" relativeHeight="6">
             <wp:simplePos x="0" y="0"/>
             <wp:positionH relativeFrom="column">
               <wp:posOffset>652780</wp:posOffset>
@@ -2822,7 +2768,41 @@
       </w:pPr>
       <w:r>
         <w:rPr/>
-        <w:t>Stranica za upravljanje agencijama</w:t>
+        <w:t xml:space="preserve">Stranica za </w:t>
+      </w:r>
+    </w:p>
+    <w:p>
+      <w:pPr>
+        <w:pStyle w:val="BodyText"/>
+        <w:bidi w:val="0"/>
+        <w:jc w:val="left"/>
+        <w:rPr/>
+      </w:pPr>
+      <w:r>
+        <w:rPr/>
+      </w:r>
+    </w:p>
+    <w:p>
+      <w:pPr>
+        <w:pStyle w:val="BodyText"/>
+        <w:bidi w:val="0"/>
+        <w:jc w:val="left"/>
+        <w:rPr/>
+      </w:pPr>
+      <w:r>
+        <w:rPr/>
+      </w:r>
+    </w:p>
+    <w:p>
+      <w:pPr>
+        <w:pStyle w:val="BodyText"/>
+        <w:bidi w:val="0"/>
+        <w:jc w:val="left"/>
+        <w:rPr/>
+      </w:pPr>
+      <w:r>
+        <w:rPr/>
+        <w:t>upravljanje agencijama</w:t>
       </w:r>
     </w:p>
     <w:p>
@@ -2835,7 +2815,7 @@
       <w:r>
         <w:rPr/>
         <w:drawing>
-          <wp:anchor behindDoc="0" distT="0" distB="0" distL="0" distR="0" simplePos="0" locked="0" layoutInCell="0" allowOverlap="1" relativeHeight="4">
+          <wp:anchor behindDoc="0" distT="0" distB="0" distL="0" distR="0" simplePos="0" locked="0" layoutInCell="0" allowOverlap="1" relativeHeight="7">
             <wp:simplePos x="0" y="0"/>
             <wp:positionH relativeFrom="column">
               <wp:posOffset>-24130</wp:posOffset>
@@ -2903,10 +2883,10 @@
       <w:r>
         <w:rPr/>
         <w:drawing>
-          <wp:anchor behindDoc="0" distT="0" distB="0" distL="0" distR="0" simplePos="0" locked="0" layoutInCell="0" allowOverlap="1" relativeHeight="5">
+          <wp:anchor behindDoc="0" distT="0" distB="0" distL="0" distR="0" simplePos="0" locked="0" layoutInCell="0" allowOverlap="1" relativeHeight="8">
             <wp:simplePos x="0" y="0"/>
             <wp:positionH relativeFrom="column">
-              <wp:align>center</wp:align>
+              <wp:posOffset>220980</wp:posOffset>
             </wp:positionH>
             <wp:positionV relativeFrom="paragraph">
               <wp:posOffset>635</wp:posOffset>
@@ -2957,6 +2937,7 @@
       <w:pPr>
         <w:pStyle w:val="BodyText"/>
         <w:bidi w:val="0"/>
+        <w:spacing w:before="0" w:after="140"/>
         <w:jc w:val="left"/>
         <w:rPr/>
       </w:pPr>
@@ -3047,7 +3028,7 @@
       <w:r>
         <w:rPr/>
         <w:drawing>
-          <wp:anchor behindDoc="0" distT="0" distB="0" distL="0" distR="0" simplePos="0" locked="0" layoutInCell="0" allowOverlap="1" relativeHeight="7">
+          <wp:anchor behindDoc="0" distT="0" distB="0" distL="0" distR="0" simplePos="0" locked="0" layoutInCell="0" allowOverlap="1" relativeHeight="9">
             <wp:simplePos x="0" y="0"/>
             <wp:positionH relativeFrom="column">
               <wp:align>center</wp:align>
@@ -3093,7 +3074,7 @@
           </wp:anchor>
         </w:drawing>
         <w:drawing>
-          <wp:anchor behindDoc="0" distT="0" distB="0" distL="0" distR="0" simplePos="0" locked="0" layoutInCell="0" allowOverlap="1" relativeHeight="8">
+          <wp:anchor behindDoc="0" distT="0" distB="0" distL="0" distR="0" simplePos="0" locked="0" layoutInCell="0" allowOverlap="1" relativeHeight="10">
             <wp:simplePos x="0" y="0"/>
             <wp:positionH relativeFrom="column">
               <wp:posOffset>0</wp:posOffset>
@@ -3210,11 +3191,7 @@
       </w:pPr>
       <w:r>
         <w:rPr/>
-        <w:t>S</w:t>
-      </w:r>
-      <w:r>
-        <w:rPr/>
-        <w:t>tranica za upravljanje atrakcijama</w:t>
+        <w:t>Stranica za upravljanje atrakcijama</w:t>
       </w:r>
     </w:p>
     <w:p>
@@ -3284,6 +3261,7 @@
       <w:pPr>
         <w:pStyle w:val="BodyText"/>
         <w:bidi w:val="0"/>
+        <w:spacing w:before="0" w:after="140"/>
         <w:jc w:val="left"/>
         <w:rPr/>
       </w:pPr>
@@ -3296,16 +3274,25 @@
       <w:pPr>
         <w:pStyle w:val="BodyText"/>
         <w:bidi w:val="0"/>
+        <w:spacing w:before="0" w:after="140"/>
         <w:jc w:val="left"/>
         <w:rPr/>
       </w:pPr>
       <w:r>
         <w:rPr/>
         <w:drawing>
-          <wp:inline distT="0" distB="0" distL="0" distR="0">
-            <wp:extent cx="6120130" cy="3673475"/>
+          <wp:anchor behindDoc="0" distT="0" distB="0" distL="0" distR="0" simplePos="0" locked="0" layoutInCell="0" allowOverlap="1" relativeHeight="16">
+            <wp:simplePos x="0" y="0"/>
+            <wp:positionH relativeFrom="column">
+              <wp:posOffset>-104140</wp:posOffset>
+            </wp:positionH>
+            <wp:positionV relativeFrom="paragraph">
+              <wp:posOffset>73025</wp:posOffset>
+            </wp:positionV>
+            <wp:extent cx="6120130" cy="3832860"/>
             <wp:effectExtent l="0" t="0" r="0" b="0"/>
-            <wp:docPr id="10" name="Image10" descr=""/>
+            <wp:wrapSquare wrapText="largest"/>
+            <wp:docPr id="10" name="Image14" descr=""/>
             <wp:cNvGraphicFramePr>
               <a:graphicFrameLocks xmlns:a="http://schemas.openxmlformats.org/drawingml/2006/main" noChangeAspect="1"/>
             </wp:cNvGraphicFramePr>
@@ -3313,7 +3300,7 @@
               <a:graphicData uri="http://schemas.openxmlformats.org/drawingml/2006/picture">
                 <pic:pic xmlns:pic="http://schemas.openxmlformats.org/drawingml/2006/picture">
                   <pic:nvPicPr>
-                    <pic:cNvPr id="10" name="Image10" descr=""/>
+                    <pic:cNvPr id="10" name="Image14" descr=""/>
                     <pic:cNvPicPr>
                       <a:picLocks noChangeAspect="1" noChangeArrowheads="1"/>
                     </pic:cNvPicPr>
@@ -3327,7 +3314,94 @@
                   <pic:spPr bwMode="auto">
                     <a:xfrm>
                       <a:off x="0" y="0"/>
-                      <a:ext cx="6120130" cy="3673475"/>
+                      <a:ext cx="6120130" cy="3832860"/>
+                    </a:xfrm>
+                    <a:prstGeom prst="rect">
+                      <a:avLst/>
+                    </a:prstGeom>
+                    <a:noFill/>
+                  </pic:spPr>
+                </pic:pic>
+              </a:graphicData>
+            </a:graphic>
+          </wp:anchor>
+        </w:drawing>
+      </w:r>
+      <w:r>
+        <w:br w:type="page"/>
+      </w:r>
+    </w:p>
+    <w:p>
+      <w:pPr>
+        <w:pStyle w:val="BodyText"/>
+        <w:bidi w:val="0"/>
+        <w:spacing w:before="0" w:after="140"/>
+        <w:jc w:val="left"/>
+        <w:rPr/>
+      </w:pPr>
+      <w:r>
+        <w:rPr/>
+      </w:r>
+    </w:p>
+    <w:p>
+      <w:pPr>
+        <w:pStyle w:val="BodyText"/>
+        <w:bidi w:val="0"/>
+        <w:jc w:val="left"/>
+        <w:rPr/>
+      </w:pPr>
+      <w:r>
+        <w:rPr/>
+        <w:t>Mobilna aplikacija – pocetni ekran</w:t>
+      </w:r>
+    </w:p>
+    <w:p>
+      <w:pPr>
+        <w:pStyle w:val="BodyText"/>
+        <w:bidi w:val="0"/>
+        <w:jc w:val="left"/>
+        <w:rPr/>
+      </w:pPr>
+      <w:r>
+        <w:rPr/>
+      </w:r>
+    </w:p>
+    <w:p>
+      <w:pPr>
+        <w:pStyle w:val="BodyText"/>
+        <w:bidi w:val="0"/>
+        <w:jc w:val="center"/>
+        <w:rPr/>
+      </w:pPr>
+      <w:r>
+        <w:rPr/>
+        <w:drawing>
+          <wp:inline distT="0" distB="0" distL="0" distR="0">
+            <wp:extent cx="2791460" cy="6104890"/>
+            <wp:effectExtent l="0" t="0" r="0" b="0"/>
+            <wp:docPr id="11" name="Image11" descr=""/>
+            <wp:cNvGraphicFramePr>
+              <a:graphicFrameLocks xmlns:a="http://schemas.openxmlformats.org/drawingml/2006/main" noChangeAspect="1"/>
+            </wp:cNvGraphicFramePr>
+            <a:graphic xmlns:a="http://schemas.openxmlformats.org/drawingml/2006/main">
+              <a:graphicData uri="http://schemas.openxmlformats.org/drawingml/2006/picture">
+                <pic:pic xmlns:pic="http://schemas.openxmlformats.org/drawingml/2006/picture">
+                  <pic:nvPicPr>
+                    <pic:cNvPr id="11" name="Image11" descr=""/>
+                    <pic:cNvPicPr>
+                      <a:picLocks noChangeAspect="1" noChangeArrowheads="1"/>
+                    </pic:cNvPicPr>
+                  </pic:nvPicPr>
+                  <pic:blipFill>
+                    <a:blip r:embed="rId14"/>
+                    <a:stretch>
+                      <a:fillRect/>
+                    </a:stretch>
+                  </pic:blipFill>
+                  <pic:spPr bwMode="auto">
+                    <a:xfrm>
+                      <a:off x="0" y="0"/>
+                      <a:ext cx="2791460" cy="6104890"/>
                     </a:xfrm>
                     <a:prstGeom prst="rect">
                       <a:avLst/>
@@ -3345,7 +3419,7 @@
       <w:pPr>
         <w:pStyle w:val="BodyText"/>
         <w:bidi w:val="0"/>
-        <w:jc w:val="left"/>
+        <w:jc w:val="center"/>
         <w:rPr/>
       </w:pPr>
       <w:r>
@@ -3357,8 +3431,209 @@
     </w:p>
     <w:p>
       <w:pPr>
+        <w:pStyle w:val="BodyText"/>
+        <w:bidi w:val="0"/>
+        <w:jc w:val="left"/>
+        <w:rPr/>
+      </w:pPr>
+      <w:r>
+        <w:rPr/>
+        <w:t>Prikaz korisnikovih tura</w:t>
+      </w:r>
+    </w:p>
+    <w:p>
+      <w:pPr>
+        <w:pStyle w:val="BodyText"/>
+        <w:bidi w:val="0"/>
+        <w:jc w:val="center"/>
+        <w:rPr/>
+      </w:pPr>
+      <w:r>
+        <w:rPr/>
+        <w:drawing>
+          <wp:inline distT="0" distB="0" distL="0" distR="0">
+            <wp:extent cx="2400300" cy="3991610"/>
+            <wp:effectExtent l="0" t="0" r="0" b="0"/>
+            <wp:docPr id="12" name="Image12" descr=""/>
+            <wp:cNvGraphicFramePr>
+              <a:graphicFrameLocks xmlns:a="http://schemas.openxmlformats.org/drawingml/2006/main" noChangeAspect="1"/>
+            </wp:cNvGraphicFramePr>
+            <a:graphic xmlns:a="http://schemas.openxmlformats.org/drawingml/2006/main">
+              <a:graphicData uri="http://schemas.openxmlformats.org/drawingml/2006/picture">
+                <pic:pic xmlns:pic="http://schemas.openxmlformats.org/drawingml/2006/picture">
+                  <pic:nvPicPr>
+                    <pic:cNvPr id="12" name="Image12" descr=""/>
+                    <pic:cNvPicPr>
+                      <a:picLocks noChangeAspect="1" noChangeArrowheads="1"/>
+                    </pic:cNvPicPr>
+                  </pic:nvPicPr>
+                  <pic:blipFill>
+                    <a:blip r:embed="rId15"/>
+                    <a:stretch>
+                      <a:fillRect/>
+                    </a:stretch>
+                  </pic:blipFill>
+                  <pic:spPr bwMode="auto">
+                    <a:xfrm>
+                      <a:off x="0" y="0"/>
+                      <a:ext cx="2400300" cy="3991610"/>
+                    </a:xfrm>
+                    <a:prstGeom prst="rect">
+                      <a:avLst/>
+                    </a:prstGeom>
+                    <a:noFill/>
+                  </pic:spPr>
+                </pic:pic>
+              </a:graphicData>
+            </a:graphic>
+          </wp:inline>
+        </w:drawing>
+      </w:r>
+      <w:r>
+        <w:rPr/>
+        <w:drawing>
+          <wp:inline distT="0" distB="0" distL="0" distR="0">
+            <wp:extent cx="1805940" cy="3966210"/>
+            <wp:effectExtent l="0" t="0" r="0" b="0"/>
+            <wp:docPr id="13" name="Image10" descr=""/>
+            <wp:cNvGraphicFramePr>
+              <a:graphicFrameLocks xmlns:a="http://schemas.openxmlformats.org/drawingml/2006/main" noChangeAspect="1"/>
+            </wp:cNvGraphicFramePr>
+            <a:graphic xmlns:a="http://schemas.openxmlformats.org/drawingml/2006/main">
+              <a:graphicData uri="http://schemas.openxmlformats.org/drawingml/2006/picture">
+                <pic:pic xmlns:pic="http://schemas.openxmlformats.org/drawingml/2006/picture">
+                  <pic:nvPicPr>
+                    <pic:cNvPr id="13" name="Image10" descr=""/>
+                    <pic:cNvPicPr>
+                      <a:picLocks noChangeAspect="1" noChangeArrowheads="1"/>
+                    </pic:cNvPicPr>
+                  </pic:nvPicPr>
+                  <pic:blipFill>
+                    <a:blip r:embed="rId16"/>
+                    <a:stretch>
+                      <a:fillRect/>
+                    </a:stretch>
+                  </pic:blipFill>
+                  <pic:spPr bwMode="auto">
+                    <a:xfrm>
+                      <a:off x="0" y="0"/>
+                      <a:ext cx="1805940" cy="3966210"/>
+                    </a:xfrm>
+                    <a:prstGeom prst="rect">
+                      <a:avLst/>
+                    </a:prstGeom>
+                    <a:noFill/>
+                  </pic:spPr>
+                </pic:pic>
+              </a:graphicData>
+            </a:graphic>
+          </wp:inline>
+        </w:drawing>
+      </w:r>
+    </w:p>
+    <w:p>
+      <w:pPr>
+        <w:pStyle w:val="BodyText"/>
+        <w:bidi w:val="0"/>
+        <w:jc w:val="center"/>
+        <w:rPr/>
+      </w:pPr>
+      <w:r>
+        <w:rPr/>
+      </w:r>
+    </w:p>
+    <w:p>
+      <w:pPr>
+        <w:pStyle w:val="BodyText"/>
+        <w:bidi w:val="0"/>
+        <w:jc w:val="left"/>
+        <w:rPr/>
+      </w:pPr>
+      <w:r>
+        <w:rPr/>
+        <w:t>Stranica za ostavljanje ocene i komentara</w:t>
+      </w:r>
+    </w:p>
+    <w:p>
+      <w:pPr>
+        <w:pStyle w:val="BodyText"/>
+        <w:bidi w:val="0"/>
+        <w:jc w:val="left"/>
+        <w:rPr/>
+      </w:pPr>
+      <w:r>
+        <w:rPr/>
+      </w:r>
+    </w:p>
+    <w:p>
+      <w:pPr>
+        <w:pStyle w:val="BodyText"/>
+        <w:bidi w:val="0"/>
+        <w:jc w:val="left"/>
+        <w:rPr/>
+      </w:pPr>
+      <w:r>
+        <w:rPr/>
+        <w:drawing>
+          <wp:anchor behindDoc="0" distT="0" distB="0" distL="0" distR="0" simplePos="0" locked="0" layoutInCell="0" allowOverlap="1" relativeHeight="15">
+            <wp:simplePos x="0" y="0"/>
+            <wp:positionH relativeFrom="column">
+              <wp:align>center</wp:align>
+            </wp:positionH>
+            <wp:positionV relativeFrom="paragraph">
+              <wp:posOffset>635</wp:posOffset>
+            </wp:positionV>
+            <wp:extent cx="3695700" cy="3095625"/>
+            <wp:effectExtent l="0" t="0" r="0" b="0"/>
+            <wp:wrapSquare wrapText="largest"/>
+            <wp:docPr id="14" name="Image13" descr=""/>
+            <wp:cNvGraphicFramePr>
+              <a:graphicFrameLocks xmlns:a="http://schemas.openxmlformats.org/drawingml/2006/main" noChangeAspect="1"/>
+            </wp:cNvGraphicFramePr>
+            <a:graphic xmlns:a="http://schemas.openxmlformats.org/drawingml/2006/main">
+              <a:graphicData uri="http://schemas.openxmlformats.org/drawingml/2006/picture">
+                <pic:pic xmlns:pic="http://schemas.openxmlformats.org/drawingml/2006/picture">
+                  <pic:nvPicPr>
+                    <pic:cNvPr id="14" name="Image13" descr=""/>
+                    <pic:cNvPicPr>
+                      <a:picLocks noChangeAspect="1" noChangeArrowheads="1"/>
+                    </pic:cNvPicPr>
+                  </pic:nvPicPr>
+                  <pic:blipFill>
+                    <a:blip r:embed="rId17"/>
+                    <a:stretch>
+                      <a:fillRect/>
+                    </a:stretch>
+                  </pic:blipFill>
+                  <pic:spPr bwMode="auto">
+                    <a:xfrm>
+                      <a:off x="0" y="0"/>
+                      <a:ext cx="3695700" cy="3095625"/>
+                    </a:xfrm>
+                    <a:prstGeom prst="rect">
+                      <a:avLst/>
+                    </a:prstGeom>
+                    <a:noFill/>
+                  </pic:spPr>
+                </pic:pic>
+              </a:graphicData>
+            </a:graphic>
+          </wp:anchor>
+        </w:drawing>
+      </w:r>
+      <w:r>
+        <w:br w:type="page"/>
+      </w:r>
+    </w:p>
+    <w:p>
+      <w:pPr>
         <w:pStyle w:val="Heading1"/>
-        <w:bidi w:val="0"/>
+        <w:numPr>
+          <w:ilvl w:val="0"/>
+          <w:numId w:val="1"/>
+        </w:numPr>
+        <w:bidi w:val="0"/>
+        <w:spacing w:before="0" w:after="120"/>
         <w:ind w:hanging="0" w:left="0"/>
         <w:jc w:val="left"/>
         <w:rPr/>
@@ -3389,7 +3664,12 @@
     <w:p>
       <w:pPr>
         <w:pStyle w:val="Heading1"/>
-        <w:bidi w:val="0"/>
+        <w:numPr>
+          <w:ilvl w:val="0"/>
+          <w:numId w:val="1"/>
+        </w:numPr>
+        <w:bidi w:val="0"/>
+        <w:spacing w:before="0" w:after="120"/>
         <w:ind w:hanging="0" w:left="0"/>
         <w:jc w:val="left"/>
         <w:rPr/>
@@ -3418,7 +3698,7 @@
         </w:rPr>
         <w:t xml:space="preserve">Git Documentation </w:t>
       </w:r>
-      <w:hyperlink r:id="rId14" w:tgtFrame="_new">
+      <w:hyperlink r:id="rId18" w:tgtFrame="_new">
         <w:r>
           <w:rPr>
             <w:rStyle w:val="Hyperlink"/>
@@ -3448,7 +3728,7 @@
         </w:rPr>
         <w:t xml:space="preserve">React Native Documentation </w:t>
       </w:r>
-      <w:hyperlink r:id="rId15">
+      <w:hyperlink r:id="rId19">
         <w:r>
           <w:rPr>
             <w:rStyle w:val="Hyperlink"/>
@@ -3474,7 +3754,7 @@
         </w:rPr>
         <w:t xml:space="preserve">OpenAI ChatGPT </w:t>
       </w:r>
-      <w:hyperlink r:id="rId16" w:tgtFrame="_new">
+      <w:hyperlink r:id="rId20" w:tgtFrame="_new">
         <w:r>
           <w:rPr>
             <w:rStyle w:val="Hyperlink"/>
@@ -3504,7 +3784,7 @@
         </w:rPr>
         <w:t xml:space="preserve">PHP Official Manual </w:t>
       </w:r>
-      <w:hyperlink r:id="rId17" w:tgtFrame="_new">
+      <w:hyperlink r:id="rId21" w:tgtFrame="_new">
         <w:r>
           <w:rPr>
             <w:rStyle w:val="Hyperlink"/>
@@ -3539,7 +3819,7 @@
         <w:rPr/>
         <w:t xml:space="preserve"> </w:t>
       </w:r>
-      <w:hyperlink r:id="rId18">
+      <w:hyperlink r:id="rId22">
         <w:r>
           <w:rPr>
             <w:rStyle w:val="Hyperlink"/>
@@ -3566,7 +3846,6 @@
   <w:abstractNum w:abstractNumId="1">
     <w:lvl w:ilvl="0">
       <w:start w:val="1"/>
-      <w:pStyle w:val="Heading1"/>
       <w:numFmt w:val="none"/>
       <w:suff w:val="nothing"/>
       <w:lvlText w:val="%1"/>
@@ -3577,6 +3856,7 @@
         </w:tabs>
         <w:ind w:left="0" w:hanging="0"/>
       </w:pPr>
+      <w:rPr/>
     </w:lvl>
     <w:lvl w:ilvl="1">
       <w:start w:val="1"/>
@@ -3590,6 +3870,7 @@
         </w:tabs>
         <w:ind w:left="0" w:hanging="0"/>
       </w:pPr>
+      <w:rPr/>
     </w:lvl>
     <w:lvl w:ilvl="2">
       <w:start w:val="1"/>
@@ -3603,6 +3884,7 @@
         </w:tabs>
         <w:ind w:left="0" w:hanging="0"/>
       </w:pPr>
+      <w:rPr/>
     </w:lvl>
     <w:lvl w:ilvl="3">
       <w:start w:val="1"/>
@@ -3616,6 +3898,7 @@
         </w:tabs>
         <w:ind w:left="0" w:hanging="0"/>
       </w:pPr>
+      <w:rPr/>
     </w:lvl>
     <w:lvl w:ilvl="4">
       <w:start w:val="1"/>
@@ -3629,6 +3912,7 @@
         </w:tabs>
         <w:ind w:left="0" w:hanging="0"/>
       </w:pPr>
+      <w:rPr/>
     </w:lvl>
     <w:lvl w:ilvl="5">
       <w:start w:val="1"/>
@@ -3642,6 +3926,7 @@
         </w:tabs>
         <w:ind w:left="0" w:hanging="0"/>
       </w:pPr>
+      <w:rPr/>
     </w:lvl>
     <w:lvl w:ilvl="6">
       <w:start w:val="1"/>
@@ -3655,6 +3940,7 @@
         </w:tabs>
         <w:ind w:left="0" w:hanging="0"/>
       </w:pPr>
+      <w:rPr/>
     </w:lvl>
     <w:lvl w:ilvl="7">
       <w:start w:val="1"/>
@@ -3668,6 +3954,7 @@
         </w:tabs>
         <w:ind w:left="0" w:hanging="0"/>
       </w:pPr>
+      <w:rPr/>
     </w:lvl>
     <w:lvl w:ilvl="8">
       <w:start w:val="1"/>
@@ -3681,6 +3968,7 @@
         </w:tabs>
         <w:ind w:left="0" w:hanging="0"/>
       </w:pPr>
+      <w:rPr/>
     </w:lvl>
   </w:abstractNum>
   <w:abstractNum w:abstractNumId="2">
@@ -3710,6 +3998,7 @@
         </w:tabs>
         <w:ind w:left="1080" w:hanging="360"/>
       </w:pPr>
+      <w:rPr/>
     </w:lvl>
     <w:lvl w:ilvl="2">
       <w:start w:val="1"/>
@@ -3722,6 +4011,7 @@
         </w:tabs>
         <w:ind w:left="1440" w:hanging="360"/>
       </w:pPr>
+      <w:rPr/>
     </w:lvl>
     <w:lvl w:ilvl="3">
       <w:start w:val="1"/>
@@ -3734,6 +4024,7 @@
         </w:tabs>
         <w:ind w:left="1800" w:hanging="360"/>
       </w:pPr>
+      <w:rPr/>
     </w:lvl>
     <w:lvl w:ilvl="4">
       <w:start w:val="1"/>
@@ -3746,6 +4037,7 @@
         </w:tabs>
         <w:ind w:left="2160" w:hanging="360"/>
       </w:pPr>
+      <w:rPr/>
     </w:lvl>
     <w:lvl w:ilvl="5">
       <w:start w:val="1"/>
@@ -3758,6 +4050,7 @@
         </w:tabs>
         <w:ind w:left="2520" w:hanging="360"/>
       </w:pPr>
+      <w:rPr/>
     </w:lvl>
     <w:lvl w:ilvl="6">
       <w:start w:val="1"/>
@@ -3770,6 +4063,7 @@
         </w:tabs>
         <w:ind w:left="2880" w:hanging="360"/>
       </w:pPr>
+      <w:rPr/>
     </w:lvl>
     <w:lvl w:ilvl="7">
       <w:start w:val="1"/>
@@ -3782,6 +4076,7 @@
         </w:tabs>
         <w:ind w:left="3240" w:hanging="360"/>
       </w:pPr>
+      <w:rPr/>
     </w:lvl>
     <w:lvl w:ilvl="8">
       <w:start w:val="1"/>
@@ -3794,6 +4089,7 @@
         </w:tabs>
         <w:ind w:left="3600" w:hanging="360"/>
       </w:pPr>
+      <w:rPr/>
     </w:lvl>
   </w:abstractNum>
   <w:abstractNum w:abstractNumId="3">
@@ -3823,6 +4119,7 @@
         </w:tabs>
         <w:ind w:left="1080" w:hanging="360"/>
       </w:pPr>
+      <w:rPr/>
     </w:lvl>
     <w:lvl w:ilvl="2">
       <w:start w:val="1"/>
@@ -3835,6 +4132,7 @@
         </w:tabs>
         <w:ind w:left="1440" w:hanging="360"/>
       </w:pPr>
+      <w:rPr/>
     </w:lvl>
     <w:lvl w:ilvl="3">
       <w:start w:val="1"/>
@@ -3847,6 +4145,7 @@
         </w:tabs>
         <w:ind w:left="1800" w:hanging="360"/>
       </w:pPr>
+      <w:rPr/>
     </w:lvl>
     <w:lvl w:ilvl="4">
       <w:start w:val="1"/>
@@ -3859,6 +4158,7 @@
         </w:tabs>
         <w:ind w:left="2160" w:hanging="360"/>
       </w:pPr>
+      <w:rPr/>
     </w:lvl>
     <w:lvl w:ilvl="5">
       <w:start w:val="1"/>
@@ -3871,6 +4171,7 @@
         </w:tabs>
         <w:ind w:left="2520" w:hanging="360"/>
       </w:pPr>
+      <w:rPr/>
     </w:lvl>
     <w:lvl w:ilvl="6">
       <w:start w:val="1"/>
@@ -3883,6 +4184,7 @@
         </w:tabs>
         <w:ind w:left="2880" w:hanging="360"/>
       </w:pPr>
+      <w:rPr/>
     </w:lvl>
     <w:lvl w:ilvl="7">
       <w:start w:val="1"/>
@@ -3895,6 +4197,7 @@
         </w:tabs>
         <w:ind w:left="3240" w:hanging="360"/>
       </w:pPr>
+      <w:rPr/>
     </w:lvl>
     <w:lvl w:ilvl="8">
       <w:start w:val="1"/>
@@ -3907,6 +4210,7 @@
         </w:tabs>
         <w:ind w:left="3600" w:hanging="360"/>
       </w:pPr>
+      <w:rPr/>
     </w:lvl>
   </w:abstractNum>
   <w:abstractNum w:abstractNumId="4">
@@ -3936,6 +4240,7 @@
         </w:tabs>
         <w:ind w:left="1080" w:hanging="360"/>
       </w:pPr>
+      <w:rPr/>
     </w:lvl>
     <w:lvl w:ilvl="2">
       <w:start w:val="1"/>
@@ -3948,6 +4253,7 @@
         </w:tabs>
         <w:ind w:left="1440" w:hanging="360"/>
       </w:pPr>
+      <w:rPr/>
     </w:lvl>
     <w:lvl w:ilvl="3">
       <w:start w:val="1"/>
@@ -3960,6 +4266,7 @@
         </w:tabs>
         <w:ind w:left="1800" w:hanging="360"/>
       </w:pPr>
+      <w:rPr/>
     </w:lvl>
     <w:lvl w:ilvl="4">
       <w:start w:val="1"/>
@@ -3972,6 +4279,7 @@
         </w:tabs>
         <w:ind w:left="2160" w:hanging="360"/>
       </w:pPr>
+      <w:rPr/>
     </w:lvl>
     <w:lvl w:ilvl="5">
       <w:start w:val="1"/>
@@ -3984,6 +4292,7 @@
         </w:tabs>
         <w:ind w:left="2520" w:hanging="360"/>
       </w:pPr>
+      <w:rPr/>
     </w:lvl>
     <w:lvl w:ilvl="6">
       <w:start w:val="1"/>
@@ -3996,6 +4305,7 @@
         </w:tabs>
         <w:ind w:left="2880" w:hanging="360"/>
       </w:pPr>
+      <w:rPr/>
     </w:lvl>
     <w:lvl w:ilvl="7">
       <w:start w:val="1"/>
@@ -4008,6 +4318,7 @@
         </w:tabs>
         <w:ind w:left="3240" w:hanging="360"/>
       </w:pPr>
+      <w:rPr/>
     </w:lvl>
     <w:lvl w:ilvl="8">
       <w:start w:val="1"/>
@@ -4020,6 +4331,7 @@
         </w:tabs>
         <w:ind w:left="3600" w:hanging="360"/>
       </w:pPr>
+      <w:rPr/>
     </w:lvl>
   </w:abstractNum>
   <w:abstractNum w:abstractNumId="5">
@@ -4049,6 +4361,7 @@
         </w:tabs>
         <w:ind w:left="1080" w:hanging="360"/>
       </w:pPr>
+      <w:rPr/>
     </w:lvl>
     <w:lvl w:ilvl="2">
       <w:start w:val="1"/>
@@ -4061,6 +4374,7 @@
         </w:tabs>
         <w:ind w:left="1440" w:hanging="360"/>
       </w:pPr>
+      <w:rPr/>
     </w:lvl>
     <w:lvl w:ilvl="3">
       <w:start w:val="1"/>
@@ -4073,6 +4387,7 @@
         </w:tabs>
         <w:ind w:left="1800" w:hanging="360"/>
       </w:pPr>
+      <w:rPr/>
     </w:lvl>
     <w:lvl w:ilvl="4">
       <w:start w:val="1"/>
@@ -4085,6 +4400,7 @@
         </w:tabs>
         <w:ind w:left="2160" w:hanging="360"/>
       </w:pPr>
+      <w:rPr/>
     </w:lvl>
     <w:lvl w:ilvl="5">
       <w:start w:val="1"/>
@@ -4097,6 +4413,7 @@
         </w:tabs>
         <w:ind w:left="2520" w:hanging="360"/>
       </w:pPr>
+      <w:rPr/>
     </w:lvl>
     <w:lvl w:ilvl="6">
       <w:start w:val="1"/>
@@ -4109,6 +4426,7 @@
         </w:tabs>
         <w:ind w:left="2880" w:hanging="360"/>
       </w:pPr>
+      <w:rPr/>
     </w:lvl>
     <w:lvl w:ilvl="7">
       <w:start w:val="1"/>
@@ -4121,6 +4439,7 @@
         </w:tabs>
         <w:ind w:left="3240" w:hanging="360"/>
       </w:pPr>
+      <w:rPr/>
     </w:lvl>
     <w:lvl w:ilvl="8">
       <w:start w:val="1"/>
@@ -4133,6 +4452,7 @@
         </w:tabs>
         <w:ind w:left="3600" w:hanging="360"/>
       </w:pPr>
+      <w:rPr/>
     </w:lvl>
   </w:abstractNum>
   <w:abstractNum w:abstractNumId="6">
@@ -4162,6 +4482,7 @@
         </w:tabs>
         <w:ind w:left="1080" w:hanging="360"/>
       </w:pPr>
+      <w:rPr/>
     </w:lvl>
     <w:lvl w:ilvl="2">
       <w:start w:val="1"/>
@@ -4174,6 +4495,7 @@
         </w:tabs>
         <w:ind w:left="1440" w:hanging="360"/>
       </w:pPr>
+      <w:rPr/>
     </w:lvl>
     <w:lvl w:ilvl="3">
       <w:start w:val="1"/>
@@ -4186,6 +4508,7 @@
         </w:tabs>
         <w:ind w:left="1800" w:hanging="360"/>
       </w:pPr>
+      <w:rPr/>
     </w:lvl>
     <w:lvl w:ilvl="4">
       <w:start w:val="1"/>
@@ -4198,6 +4521,7 @@
         </w:tabs>
         <w:ind w:left="2160" w:hanging="360"/>
       </w:pPr>
+      <w:rPr/>
     </w:lvl>
     <w:lvl w:ilvl="5">
       <w:start w:val="1"/>
@@ -4210,6 +4534,7 @@
         </w:tabs>
         <w:ind w:left="2520" w:hanging="360"/>
       </w:pPr>
+      <w:rPr/>
     </w:lvl>
     <w:lvl w:ilvl="6">
       <w:start w:val="1"/>
@@ -4222,6 +4547,7 @@
         </w:tabs>
         <w:ind w:left="2880" w:hanging="360"/>
       </w:pPr>
+      <w:rPr/>
     </w:lvl>
     <w:lvl w:ilvl="7">
       <w:start w:val="1"/>
@@ -4234,6 +4560,7 @@
         </w:tabs>
         <w:ind w:left="3240" w:hanging="360"/>
       </w:pPr>
+      <w:rPr/>
     </w:lvl>
     <w:lvl w:ilvl="8">
       <w:start w:val="1"/>
@@ -4246,6 +4573,7 @@
         </w:tabs>
         <w:ind w:left="3600" w:hanging="360"/>
       </w:pPr>
+      <w:rPr/>
     </w:lvl>
   </w:abstractNum>
   <w:abstractNum w:abstractNumId="7">
@@ -4275,6 +4603,7 @@
         </w:tabs>
         <w:ind w:left="1080" w:hanging="360"/>
       </w:pPr>
+      <w:rPr/>
     </w:lvl>
     <w:lvl w:ilvl="2">
       <w:start w:val="1"/>
@@ -4287,6 +4616,7 @@
         </w:tabs>
         <w:ind w:left="1440" w:hanging="360"/>
       </w:pPr>
+      <w:rPr/>
     </w:lvl>
     <w:lvl w:ilvl="3">
       <w:start w:val="1"/>
@@ -4299,6 +4629,7 @@
         </w:tabs>
         <w:ind w:left="1800" w:hanging="360"/>
       </w:pPr>
+      <w:rPr/>
     </w:lvl>
     <w:lvl w:ilvl="4">
       <w:start w:val="1"/>
@@ -4311,6 +4642,7 @@
         </w:tabs>
         <w:ind w:left="2160" w:hanging="360"/>
       </w:pPr>
+      <w:rPr/>
     </w:lvl>
     <w:lvl w:ilvl="5">
       <w:start w:val="1"/>
@@ -4323,6 +4655,7 @@
         </w:tabs>
         <w:ind w:left="2520" w:hanging="360"/>
       </w:pPr>
+      <w:rPr/>
     </w:lvl>
     <w:lvl w:ilvl="6">
       <w:start w:val="1"/>
@@ -4335,6 +4668,7 @@
         </w:tabs>
         <w:ind w:left="2880" w:hanging="360"/>
       </w:pPr>
+      <w:rPr/>
     </w:lvl>
     <w:lvl w:ilvl="7">
       <w:start w:val="1"/>
@@ -4347,6 +4681,7 @@
         </w:tabs>
         <w:ind w:left="3240" w:hanging="360"/>
       </w:pPr>
+      <w:rPr/>
     </w:lvl>
     <w:lvl w:ilvl="8">
       <w:start w:val="1"/>
@@ -4359,6 +4694,7 @@
         </w:tabs>
         <w:ind w:left="3600" w:hanging="360"/>
       </w:pPr>
+      <w:rPr/>
     </w:lvl>
   </w:abstractNum>
   <w:abstractNum w:abstractNumId="8">
@@ -4388,6 +4724,7 @@
         </w:tabs>
         <w:ind w:left="1080" w:hanging="360"/>
       </w:pPr>
+      <w:rPr/>
     </w:lvl>
     <w:lvl w:ilvl="2">
       <w:start w:val="1"/>
@@ -4400,6 +4737,7 @@
         </w:tabs>
         <w:ind w:left="1440" w:hanging="360"/>
       </w:pPr>
+      <w:rPr/>
     </w:lvl>
     <w:lvl w:ilvl="3">
       <w:start w:val="1"/>
@@ -4412,6 +4750,7 @@
         </w:tabs>
         <w:ind w:left="1800" w:hanging="360"/>
       </w:pPr>
+      <w:rPr/>
     </w:lvl>
     <w:lvl w:ilvl="4">
       <w:start w:val="1"/>
@@ -4424,6 +4763,7 @@
         </w:tabs>
         <w:ind w:left="2160" w:hanging="360"/>
       </w:pPr>
+      <w:rPr/>
     </w:lvl>
     <w:lvl w:ilvl="5">
       <w:start w:val="1"/>
@@ -4436,6 +4776,7 @@
         </w:tabs>
         <w:ind w:left="2520" w:hanging="360"/>
       </w:pPr>
+      <w:rPr/>
     </w:lvl>
     <w:lvl w:ilvl="6">
       <w:start w:val="1"/>
@@ -4448,6 +4789,7 @@
         </w:tabs>
         <w:ind w:left="2880" w:hanging="360"/>
       </w:pPr>
+      <w:rPr/>
     </w:lvl>
     <w:lvl w:ilvl="7">
       <w:start w:val="1"/>
@@ -4460,6 +4802,7 @@
         </w:tabs>
         <w:ind w:left="3240" w:hanging="360"/>
       </w:pPr>
+      <w:rPr/>
     </w:lvl>
     <w:lvl w:ilvl="8">
       <w:start w:val="1"/>
@@ -4472,6 +4815,7 @@
         </w:tabs>
         <w:ind w:left="3600" w:hanging="360"/>
       </w:pPr>
+      <w:rPr/>
     </w:lvl>
   </w:abstractNum>
   <w:abstractNum w:abstractNumId="9">
@@ -5121,6 +5465,125 @@
       <w:rPr>
         <w:rFonts w:ascii="Symbol" w:hAnsi="Symbol" w:cs="Symbol" w:hint="default"/>
       </w:rPr>
+    </w:lvl>
+  </w:abstractNum>
+  <w:abstractNum w:abstractNumId="14">
+    <w:lvl w:ilvl="0">
+      <w:start w:val="1"/>
+      <w:numFmt w:val="none"/>
+      <w:suff w:val="nothing"/>
+      <w:lvlText w:val=""/>
+      <w:lvlJc w:val="left"/>
+      <w:pPr>
+        <w:tabs>
+          <w:tab w:val="num" w:pos="0"/>
+        </w:tabs>
+        <w:ind w:left="0" w:hanging="0"/>
+      </w:pPr>
+    </w:lvl>
+    <w:lvl w:ilvl="1">
+      <w:start w:val="1"/>
+      <w:numFmt w:val="none"/>
+      <w:suff w:val="nothing"/>
+      <w:lvlText w:val=""/>
+      <w:lvlJc w:val="left"/>
+      <w:pPr>
+        <w:tabs>
+          <w:tab w:val="num" w:pos="0"/>
+        </w:tabs>
+        <w:ind w:left="0" w:hanging="0"/>
+      </w:pPr>
+    </w:lvl>
+    <w:lvl w:ilvl="2">
+      <w:start w:val="1"/>
+      <w:numFmt w:val="none"/>
+      <w:suff w:val="nothing"/>
+      <w:lvlText w:val=""/>
+      <w:lvlJc w:val="left"/>
+      <w:pPr>
+        <w:tabs>
+          <w:tab w:val="num" w:pos="0"/>
+        </w:tabs>
+        <w:ind w:left="0" w:hanging="0"/>
+      </w:pPr>
+    </w:lvl>
+    <w:lvl w:ilvl="3">
+      <w:start w:val="1"/>
+      <w:numFmt w:val="none"/>
+      <w:suff w:val="nothing"/>
+      <w:lvlText w:val=""/>
+      <w:lvlJc w:val="left"/>
+      <w:pPr>
+        <w:tabs>
+          <w:tab w:val="num" w:pos="0"/>
+        </w:tabs>
+        <w:ind w:left="0" w:hanging="0"/>
+      </w:pPr>
+    </w:lvl>
+    <w:lvl w:ilvl="4">
+      <w:start w:val="1"/>
+      <w:numFmt w:val="none"/>
+      <w:suff w:val="nothing"/>
+      <w:lvlText w:val=""/>
+      <w:lvlJc w:val="left"/>
+      <w:pPr>
+        <w:tabs>
+          <w:tab w:val="num" w:pos="0"/>
+        </w:tabs>
+        <w:ind w:left="0" w:hanging="0"/>
+      </w:pPr>
+    </w:lvl>
+    <w:lvl w:ilvl="5">
+      <w:start w:val="1"/>
+      <w:numFmt w:val="none"/>
+      <w:suff w:val="nothing"/>
+      <w:lvlText w:val=""/>
+      <w:lvlJc w:val="left"/>
+      <w:pPr>
+        <w:tabs>
+          <w:tab w:val="num" w:pos="0"/>
+        </w:tabs>
+        <w:ind w:left="0" w:hanging="0"/>
+      </w:pPr>
+    </w:lvl>
+    <w:lvl w:ilvl="6">
+      <w:start w:val="1"/>
+      <w:numFmt w:val="none"/>
+      <w:suff w:val="nothing"/>
+      <w:lvlText w:val=""/>
+      <w:lvlJc w:val="left"/>
+      <w:pPr>
+        <w:tabs>
+          <w:tab w:val="num" w:pos="0"/>
+        </w:tabs>
+        <w:ind w:left="0" w:hanging="0"/>
+      </w:pPr>
+    </w:lvl>
+    <w:lvl w:ilvl="7">
+      <w:start w:val="1"/>
+      <w:numFmt w:val="none"/>
+      <w:suff w:val="nothing"/>
+      <w:lvlText w:val=""/>
+      <w:lvlJc w:val="left"/>
+      <w:pPr>
+        <w:tabs>
+          <w:tab w:val="num" w:pos="0"/>
+        </w:tabs>
+        <w:ind w:left="0" w:hanging="0"/>
+      </w:pPr>
+    </w:lvl>
+    <w:lvl w:ilvl="8">
+      <w:start w:val="1"/>
+      <w:numFmt w:val="none"/>
+      <w:suff w:val="nothing"/>
+      <w:lvlText w:val=""/>
+      <w:lvlJc w:val="left"/>
+      <w:pPr>
+        <w:tabs>
+          <w:tab w:val="num" w:pos="0"/>
+        </w:tabs>
+        <w:ind w:left="0" w:hanging="0"/>
+      </w:pPr>
     </w:lvl>
   </w:abstractNum>
   <w:num w:numId="1">
@@ -5162,6 +5625,9 @@
   <w:num w:numId="13">
     <w:abstractNumId w:val="13"/>
   </w:num>
+  <w:num w:numId="14">
+    <w:abstractNumId w:val="14"/>
+  </w:num>
 </w:numbering>
 </file>
 
@@ -5179,7 +5645,6 @@
     </w:rPrDefault>
     <w:pPrDefault>
       <w:pPr>
-        <w:widowControl/>
         <w:suppressAutoHyphens w:val="true"/>
       </w:pPr>
     </w:pPrDefault>
@@ -5189,10 +5654,11 @@
     <w:qFormat/>
     <w:pPr>
       <w:widowControl/>
-      <w:kinsoku w:val="true"/>
-      <w:overflowPunct w:val="true"/>
-      <w:autoSpaceDE w:val="true"/>
+      <w:suppressAutoHyphens w:val="true"/>
+      <w:overflowPunct w:val="false"/>
       <w:bidi w:val="0"/>
+      <w:spacing w:before="0" w:after="0"/>
+      <w:jc w:val="left"/>
     </w:pPr>
     <w:rPr>
       <w:rFonts w:ascii="Liberation Serif" w:hAnsi="Liberation Serif" w:eastAsia="NSimSun" w:cs="Lucida Sans"/>
@@ -5264,8 +5730,8 @@
     <w:qFormat/>
     <w:rPr/>
   </w:style>
-  <w:style w:type="character" w:styleId="Bullets">
-    <w:name w:val="Bullets"/>
+  <w:style w:type="character" w:styleId="Bulletsuser">
+    <w:name w:val="Bullets (user)"/>
     <w:qFormat/>
     <w:rPr>
       <w:rFonts w:ascii="OpenSymbol" w:hAnsi="OpenSymbol" w:eastAsia="OpenSymbol" w:cs="OpenSymbol"/>
@@ -5417,6 +5883,13 @@
     </w:pPr>
     <w:rPr/>
   </w:style>
+  <w:style w:type="paragraph" w:styleId="FrameContentsuser">
+    <w:name w:val="Frame Contents (user)"/>
+    <w:basedOn w:val="Normal"/>
+    <w:qFormat/>
+    <w:pPr/>
+    <w:rPr/>
+  </w:style>
   <w:style w:type="paragraph" w:styleId="FrameContents">
     <w:name w:val="Frame Contents"/>
     <w:basedOn w:val="Normal"/>
